--- a/Bedienungshinweise.docx
+++ b/Bedienungshinweise.docx
@@ -667,6 +667,9 @@
       <w:r>
         <w:t xml:space="preserve"> </w:t>
       </w:r>
+      <w:r>
+        <w:t xml:space="preserve">(“r_import.xlsx”) </w:t>
+      </w:r>
       <w:proofErr w:type="spellStart"/>
       <w:r>
         <w:t>liegt</w:t>
@@ -687,6 +690,9 @@
         <w:t xml:space="preserve"> </w:t>
       </w:r>
       <w:r>
+        <w:br/>
+      </w:r>
+      <w:r>
         <w:t xml:space="preserve">Die </w:t>
       </w:r>
       <w:proofErr w:type="spellStart"/>
@@ -703,6 +709,14 @@
       <w:proofErr w:type="spellStart"/>
       <w:r>
         <w:t>Zeile</w:t>
+      </w:r>
+      <w:proofErr w:type="spellEnd"/>
+      <w:r>
+        <w:t xml:space="preserve"> der </w:t>
+      </w:r>
+      <w:proofErr w:type="spellStart"/>
+      <w:r>
+        <w:t>Datei</w:t>
       </w:r>
       <w:proofErr w:type="spellEnd"/>
       <w:r>
@@ -1008,7 +1022,10 @@
         <w:t>)</w:t>
       </w:r>
     </w:p>
-    <w:p/>
+    <w:p>
+      <w:bookmarkStart w:id="0" w:name="_GoBack"/>
+      <w:bookmarkEnd w:id="0"/>
+    </w:p>
     <w:p>
       <w:pPr>
         <w:pStyle w:val="berschrift2"/>
@@ -2223,29 +2240,19 @@
       <w:pPr>
         <w:pStyle w:val="Beschriftung"/>
       </w:pPr>
-      <w:bookmarkStart w:id="0" w:name="_Ref85455996"/>
+      <w:bookmarkStart w:id="1" w:name="_Ref85455996"/>
       <w:r>
         <w:t>Abb.</w:t>
       </w:r>
       <w:r>
         <w:t> </w:t>
       </w:r>
-      <w:r>
-        <w:fldChar w:fldCharType="begin"/>
-      </w:r>
-      <w:r>
-        <w:instrText xml:space="preserve"> SEQ Abb. \* ARABIC </w:instrText>
-      </w:r>
-      <w:r>
-        <w:fldChar w:fldCharType="separate"/>
-      </w:r>
-      <w:r>
-        <w:t>1</w:t>
-      </w:r>
-      <w:r>
-        <w:fldChar w:fldCharType="end"/>
-      </w:r>
-      <w:bookmarkEnd w:id="0"/>
+      <w:fldSimple w:instr=" SEQ Abb. \* ARABIC ">
+        <w:r>
+          <w:t>1</w:t>
+        </w:r>
+      </w:fldSimple>
+      <w:bookmarkEnd w:id="1"/>
       <w:r>
         <w:t xml:space="preserve">: </w:t>
       </w:r>
@@ -2711,21 +2718,11 @@
       <w:r>
         <w:t xml:space="preserve">Abb. </w:t>
       </w:r>
-      <w:r>
-        <w:fldChar w:fldCharType="begin"/>
-      </w:r>
-      <w:r>
-        <w:instrText xml:space="preserve"> SEQ Abb. \* ARABIC </w:instrText>
-      </w:r>
-      <w:r>
-        <w:fldChar w:fldCharType="separate"/>
-      </w:r>
-      <w:r>
-        <w:t>2</w:t>
-      </w:r>
-      <w:r>
-        <w:fldChar w:fldCharType="end"/>
-      </w:r>
+      <w:fldSimple w:instr=" SEQ Abb. \* ARABIC ">
+        <w:r>
+          <w:t>2</w:t>
+        </w:r>
+      </w:fldSimple>
       <w:r>
         <w:t xml:space="preserve">: </w:t>
       </w:r>
@@ -2808,13 +2805,7 @@
       </w:r>
       <w:proofErr w:type="spellStart"/>
       <w:r>
-        <w:t>Plotbefe</w:t>
-      </w:r>
-      <w:r>
-        <w:t>h</w:t>
-      </w:r>
-      <w:r>
-        <w:t>l</w:t>
+        <w:t>Plotbefehl</w:t>
       </w:r>
       <w:proofErr w:type="spellEnd"/>
       <w:r>
@@ -2891,8 +2882,6 @@
         </w:tabs>
         <w:spacing w:after="0"/>
       </w:pPr>
-      <w:bookmarkStart w:id="1" w:name="_GoBack"/>
-      <w:bookmarkEnd w:id="1"/>
     </w:p>
     <w:p>
       <w:pPr>
@@ -4544,7 +4533,7 @@
 </file>
 
 <file path=customXml/itemProps1.xml><?xml version="1.0" encoding="utf-8"?>
-<ds:datastoreItem xmlns:ds="http://schemas.openxmlformats.org/officeDocument/2006/customXml" ds:itemID="{92D66289-334B-41AE-B0C5-268BCD329127}">
+<ds:datastoreItem xmlns:ds="http://schemas.openxmlformats.org/officeDocument/2006/customXml" ds:itemID="{C1560E56-F96B-4550-B98A-840522EA7EC4}">
   <ds:schemaRefs>
     <ds:schemaRef ds:uri="http://schemas.openxmlformats.org/officeDocument/2006/bibliography"/>
   </ds:schemaRefs>
